--- a/Test_Cases.docx
+++ b/Test_Cases.docx
@@ -156,7 +156,7 @@
           <w:sz w:val="24"/>
           <w:highlight w:val="white"/>
         </w:rPr>
-        <w:t>Проверка возможности создания клиента с корректными данными:</w:t>
+        <w:t>Проверка возможности создания клиента :</w:t>
       </w:r>
     </w:p>
     <w:p>
@@ -367,33 +367,20 @@
           <w:sz w:val="24"/>
           <w:highlight w:val="white"/>
         </w:rPr>
-        <w:t xml:space="preserve"> Ввести к</w:t>
-      </w:r>
-      <w:r>
-        <w:rPr>
-          <w:rFonts w:ascii="DM Sans" w:hAnsi="DM Sans"/>
-          <w:b w:val="1"/>
-          <w:i w:val="0"/>
-          <w:caps w:val="0"/>
-          <w:color w:val="1B1642"/>
-          <w:spacing w:val="0"/>
-          <w:sz w:val="24"/>
-          <w:highlight w:val="white"/>
-        </w:rPr>
-        <w:t>орректные</w:t>
-      </w:r>
-      <w:r>
-        <w:rPr>
-          <w:rFonts w:ascii="DM Sans" w:hAnsi="DM Sans"/>
-          <w:b w:val="0"/>
-          <w:i w:val="0"/>
-          <w:caps w:val="0"/>
-          <w:color w:val="1B1642"/>
-          <w:spacing w:val="0"/>
-          <w:sz w:val="24"/>
-          <w:highlight w:val="white"/>
-        </w:rPr>
-        <w:t xml:space="preserve"> данные в поля формы (</w:t>
+        <w:t xml:space="preserve"> Заполнить</w:t>
+      </w:r>
+      <w:r>
+        <w:rPr>
+          <w:rFonts w:ascii="DM Sans" w:hAnsi="DM Sans"/>
+          <w:b w:val="0"/>
+          <w:i w:val="0"/>
+          <w:caps w:val="0"/>
+          <w:color w:val="1B1642"/>
+          <w:spacing w:val="0"/>
+          <w:sz w:val="24"/>
+          <w:highlight w:val="white"/>
+        </w:rPr>
+        <w:t xml:space="preserve">  поля формы (</w:t>
       </w:r>
       <w:r>
         <w:rPr>
@@ -407,7 +394,63 @@
           <w:sz w:val="24"/>
           <w:highlight w:val="white"/>
         </w:rPr>
-        <w:t>first name,last name,post code)</w:t>
+        <w:t>first name,last name,post code</w:t>
+      </w:r>
+      <w:r>
+        <w:rPr>
+          <w:rStyle w:val="Style_1_ch"/>
+          <w:rFonts w:ascii="DM Sans" w:hAnsi="DM Sans"/>
+          <w:b w:val="0"/>
+          <w:i w:val="0"/>
+          <w:caps w:val="0"/>
+          <w:color w:val="1B1642"/>
+          <w:spacing w:val="0"/>
+          <w:sz w:val="24"/>
+          <w:highlight w:val="white"/>
+        </w:rPr>
+        <w:t>)</w:t>
+      </w:r>
+      <w:r>
+        <w:rPr>
+          <w:rStyle w:val="Style_1_ch"/>
+          <w:rFonts w:ascii="DM Sans" w:hAnsi="DM Sans"/>
+          <w:b w:val="0"/>
+          <w:i w:val="0"/>
+          <w:caps w:val="0"/>
+          <w:color w:val="1B1642"/>
+          <w:spacing w:val="0"/>
+          <w:sz w:val="24"/>
+          <w:highlight w:val="white"/>
+        </w:rPr>
+        <w:t>.</w:t>
+      </w:r>
+      <w:r>
+        <w:rPr>
+          <w:rStyle w:val="Style_1_ch"/>
+          <w:rFonts w:ascii="DM Sans" w:hAnsi="DM Sans"/>
+          <w:b w:val="0"/>
+          <w:i w:val="0"/>
+          <w:caps w:val="0"/>
+          <w:color w:val="1B1642"/>
+          <w:spacing w:val="0"/>
+          <w:sz w:val="24"/>
+          <w:highlight w:val="white"/>
+        </w:rPr>
+        <w:t xml:space="preserve"> Каждое</w:t>
+      </w:r>
+      <w:r>
+        <w:rPr>
+          <w:rStyle w:val="Style_1_ch"/>
+          <w:rFonts w:ascii="DM Sans" w:hAnsi="DM Sans"/>
+          <w:b w:val="0"/>
+          <w:i w:val="0"/>
+          <w:caps w:val="0"/>
+          <w:color w:val="1B1642"/>
+          <w:spacing w:val="0"/>
+          <w:sz w:val="24"/>
+          <w:highlight w:val="white"/>
+        </w:rPr>
+        <w:t xml:space="preserve"> поле заполнить словом "test" </w:t>
       </w:r>
     </w:p>
     <w:p>
@@ -506,6 +549,7 @@
         <w:drawing>
           <wp:inline>
             <wp:extent cx="6480003" cy="2755221"/>
+            <wp:effectExtent b="0" l="0" r="0" t="0"/>
             <wp:docPr hidden="false" id="2" name="Picture 2"/>
             <a:graphic>
               <a:graphicData uri="http://schemas.openxmlformats.org/drawingml/2006/picture">
@@ -687,6 +731,7 @@
         <w:drawing>
           <wp:inline>
             <wp:extent cx="6476999" cy="2981325"/>
+            <wp:effectExtent b="0" l="0" r="0" t="0"/>
             <wp:docPr hidden="false" id="4" name="Picture 4"/>
             <a:graphic>
               <a:graphicData uri="http://schemas.openxmlformats.org/drawingml/2006/picture">
@@ -1283,6 +1328,7 @@
         <w:drawing>
           <wp:inline>
             <wp:extent cx="3267075" cy="2552700"/>
+            <wp:effectExtent b="0" l="0" r="0" t="0"/>
             <wp:docPr hidden="false" id="6" name="Picture 6"/>
             <a:graphic>
               <a:graphicData uri="http://schemas.openxmlformats.org/drawingml/2006/picture">
@@ -1431,6 +1477,7 @@
         <w:drawing>
           <wp:inline>
             <wp:extent cx="3781425" cy="3000373"/>
+            <wp:effectExtent b="0" l="0" r="0" t="0"/>
             <wp:docPr hidden="false" id="8" name="Picture 8"/>
             <a:graphic>
               <a:graphicData uri="http://schemas.openxmlformats.org/drawingml/2006/picture">
@@ -1994,6 +2041,7 @@
         <w:drawing>
           <wp:inline>
             <wp:extent cx="3533773" cy="2790825"/>
+            <wp:effectExtent b="0" l="0" r="0" t="0"/>
             <wp:docPr hidden="false" id="10" name="Picture 10"/>
             <a:graphic>
               <a:graphicData uri="http://schemas.openxmlformats.org/drawingml/2006/picture">
